--- a/Dokumentation/Progress Report.docx
+++ b/Dokumentation/Progress Report.docx
@@ -8,8 +8,13 @@
         <w:jc w:val="center"/>
       </w:pPr>
       <w:r>
-        <w:t>Progress Report: Wetterstation</w:t>
-      </w:r>
+        <w:t xml:space="preserve">Progress Report: </w:t>
+      </w:r>
+      <w:proofErr w:type="spellStart"/>
+      <w:r>
+        <w:t>Wetterstation</w:t>
+      </w:r>
+      <w:proofErr w:type="spellEnd"/>
     </w:p>
     <w:p/>
     <w:sdt>
@@ -40,9 +45,11 @@
           <w:pPr>
             <w:pStyle w:val="Inhaltsverzeichnisberschrift"/>
           </w:pPr>
+          <w:proofErr w:type="spellStart"/>
           <w:r>
             <w:t>Inhalt</w:t>
           </w:r>
+          <w:proofErr w:type="spellEnd"/>
         </w:p>
         <w:p>
           <w:pPr>
@@ -50,9 +57,6 @@
             <w:tabs>
               <w:tab w:val="right" w:leader="dot" w:pos="9062"/>
             </w:tabs>
-            <w:rPr>
-              <w:noProof/>
-            </w:rPr>
           </w:pPr>
           <w:r>
             <w:fldChar w:fldCharType="begin"/>
@@ -67,54 +71,46 @@
             <w:r>
               <w:rPr>
                 <w:rStyle w:val="Hyperlink"/>
-                <w:noProof/>
               </w:rPr>
               <w:t>Overview</w:t>
             </w:r>
             <w:r>
               <w:rPr>
-                <w:noProof/>
                 <w:webHidden/>
               </w:rPr>
               <w:tab/>
             </w:r>
             <w:r>
               <w:rPr>
-                <w:noProof/>
                 <w:webHidden/>
               </w:rPr>
               <w:fldChar w:fldCharType="begin"/>
             </w:r>
             <w:r>
               <w:rPr>
-                <w:noProof/>
                 <w:webHidden/>
               </w:rPr>
               <w:instrText xml:space="preserve"> PAGEREF _Toc220501960 \h </w:instrText>
             </w:r>
             <w:r>
               <w:rPr>
-                <w:noProof/>
                 <w:webHidden/>
               </w:rPr>
             </w:r>
             <w:r>
               <w:rPr>
-                <w:noProof/>
                 <w:webHidden/>
               </w:rPr>
               <w:fldChar w:fldCharType="separate"/>
             </w:r>
             <w:r>
               <w:rPr>
-                <w:noProof/>
                 <w:webHidden/>
               </w:rPr>
               <w:t>1</w:t>
             </w:r>
             <w:r>
               <w:rPr>
-                <w:noProof/>
                 <w:webHidden/>
               </w:rPr>
               <w:fldChar w:fldCharType="end"/>
@@ -127,62 +123,51 @@
             <w:tabs>
               <w:tab w:val="right" w:leader="dot" w:pos="9062"/>
             </w:tabs>
-            <w:rPr>
-              <w:noProof/>
-            </w:rPr>
           </w:pPr>
           <w:hyperlink w:anchor="_Toc220501961" w:history="1">
             <w:r>
               <w:rPr>
                 <w:rStyle w:val="Hyperlink"/>
-                <w:noProof/>
               </w:rPr>
               <w:t>Detailed Description</w:t>
             </w:r>
             <w:r>
               <w:rPr>
-                <w:noProof/>
                 <w:webHidden/>
               </w:rPr>
               <w:tab/>
             </w:r>
             <w:r>
               <w:rPr>
-                <w:noProof/>
                 <w:webHidden/>
               </w:rPr>
               <w:fldChar w:fldCharType="begin"/>
             </w:r>
             <w:r>
               <w:rPr>
-                <w:noProof/>
                 <w:webHidden/>
               </w:rPr>
               <w:instrText xml:space="preserve"> PAGEREF _Toc220501961 \h </w:instrText>
             </w:r>
             <w:r>
               <w:rPr>
-                <w:noProof/>
                 <w:webHidden/>
               </w:rPr>
             </w:r>
             <w:r>
               <w:rPr>
-                <w:noProof/>
                 <w:webHidden/>
               </w:rPr>
               <w:fldChar w:fldCharType="separate"/>
             </w:r>
             <w:r>
               <w:rPr>
-                <w:noProof/>
                 <w:webHidden/>
               </w:rPr>
               <w:t>2</w:t>
             </w:r>
             <w:r>
               <w:rPr>
-                <w:noProof/>
                 <w:webHidden/>
               </w:rPr>
               <w:fldChar w:fldCharType="end"/>
@@ -195,62 +180,51 @@
             <w:tabs>
               <w:tab w:val="right" w:leader="dot" w:pos="9062"/>
             </w:tabs>
-            <w:rPr>
-              <w:noProof/>
-            </w:rPr>
           </w:pPr>
           <w:hyperlink w:anchor="_Toc220501962" w:history="1">
             <w:r>
               <w:rPr>
                 <w:rStyle w:val="Hyperlink"/>
-                <w:noProof/>
               </w:rPr>
               <w:t>Progress 1</w:t>
             </w:r>
             <w:r>
               <w:rPr>
-                <w:noProof/>
                 <w:webHidden/>
               </w:rPr>
               <w:tab/>
             </w:r>
             <w:r>
               <w:rPr>
-                <w:noProof/>
                 <w:webHidden/>
               </w:rPr>
               <w:fldChar w:fldCharType="begin"/>
             </w:r>
             <w:r>
               <w:rPr>
-                <w:noProof/>
                 <w:webHidden/>
               </w:rPr>
               <w:instrText xml:space="preserve"> PAGEREF _Toc220501962 \h </w:instrText>
             </w:r>
             <w:r>
               <w:rPr>
-                <w:noProof/>
                 <w:webHidden/>
               </w:rPr>
             </w:r>
             <w:r>
               <w:rPr>
-                <w:noProof/>
                 <w:webHidden/>
               </w:rPr>
               <w:fldChar w:fldCharType="separate"/>
             </w:r>
             <w:r>
               <w:rPr>
-                <w:noProof/>
                 <w:webHidden/>
               </w:rPr>
               <w:t>2</w:t>
             </w:r>
             <w:r>
               <w:rPr>
-                <w:noProof/>
                 <w:webHidden/>
               </w:rPr>
               <w:fldChar w:fldCharType="end"/>
@@ -263,63 +237,51 @@
             <w:tabs>
               <w:tab w:val="right" w:leader="dot" w:pos="9062"/>
             </w:tabs>
-            <w:rPr>
-              <w:noProof/>
-            </w:rPr>
           </w:pPr>
           <w:hyperlink w:anchor="_Toc220501963" w:history="1">
             <w:r>
               <w:rPr>
                 <w:rStyle w:val="Hyperlink"/>
-                <w:noProof/>
-                <w:lang w:val="en-GB"/>
               </w:rPr>
               <w:t>Progress 2</w:t>
             </w:r>
             <w:r>
               <w:rPr>
-                <w:noProof/>
                 <w:webHidden/>
               </w:rPr>
               <w:tab/>
             </w:r>
             <w:r>
               <w:rPr>
-                <w:noProof/>
                 <w:webHidden/>
               </w:rPr>
               <w:fldChar w:fldCharType="begin"/>
             </w:r>
             <w:r>
               <w:rPr>
-                <w:noProof/>
                 <w:webHidden/>
               </w:rPr>
               <w:instrText xml:space="preserve"> PAGEREF _Toc220501963 \h </w:instrText>
             </w:r>
             <w:r>
               <w:rPr>
-                <w:noProof/>
                 <w:webHidden/>
               </w:rPr>
             </w:r>
             <w:r>
               <w:rPr>
-                <w:noProof/>
                 <w:webHidden/>
               </w:rPr>
               <w:fldChar w:fldCharType="separate"/>
             </w:r>
             <w:r>
               <w:rPr>
-                <w:noProof/>
                 <w:webHidden/>
               </w:rPr>
               <w:t>2</w:t>
             </w:r>
             <w:r>
               <w:rPr>
-                <w:noProof/>
                 <w:webHidden/>
               </w:rPr>
               <w:fldChar w:fldCharType="end"/>
@@ -462,20 +424,34 @@
                 <w:bCs/>
               </w:rPr>
             </w:pPr>
-          </w:p>
-        </w:tc>
-        <w:tc>
-          <w:tcPr>
-            <w:tcW w:w="3052" w:type="dxa"/>
-          </w:tcPr>
-          <w:p>
-            <w:pPr>
-              <w:jc w:val="center"/>
-              <w:rPr>
-                <w:b/>
-                <w:bCs/>
-              </w:rPr>
-            </w:pPr>
+            <w:r>
+              <w:rPr>
+                <w:b/>
+                <w:bCs/>
+              </w:rPr>
+              <w:t>03.02.2026</w:t>
+            </w:r>
+          </w:p>
+        </w:tc>
+        <w:tc>
+          <w:tcPr>
+            <w:tcW w:w="3052" w:type="dxa"/>
+          </w:tcPr>
+          <w:p>
+            <w:pPr>
+              <w:jc w:val="center"/>
+              <w:rPr>
+                <w:b/>
+                <w:bCs/>
+              </w:rPr>
+            </w:pPr>
+            <w:r>
+              <w:rPr>
+                <w:b/>
+                <w:bCs/>
+              </w:rPr>
+              <w:t>Klaus Bergbauer</w:t>
+            </w:r>
           </w:p>
         </w:tc>
         <w:tc>
@@ -490,6 +466,13 @@
                 <w:bCs/>
               </w:rPr>
             </w:pPr>
+            <w:r>
+              <w:rPr>
+                <w:b/>
+                <w:bCs/>
+              </w:rPr>
+              <w:t>Raspberry Setup</w:t>
+            </w:r>
           </w:p>
         </w:tc>
       </w:tr>
@@ -1880,72 +1863,257 @@
       </w:pPr>
       <w:bookmarkStart w:id="2" w:name="_Toc220501962"/>
       <w:r>
-        <w:t>Progress 1</w:t>
+        <w:t xml:space="preserve">Progress </w:t>
       </w:r>
       <w:bookmarkEnd w:id="2"/>
+      <w:r>
+        <w:t>till 03.02.2026</w:t>
+      </w:r>
     </w:p>
     <w:p>
       <w:pPr>
-        <w:rPr>
-          <w:lang w:val="en-GB"/>
-        </w:rPr>
-      </w:pPr>
-      <w:r>
-        <w:rPr>
-          <w:lang w:val="en-GB"/>
-        </w:rPr>
-        <w:t>Lorem ipsum dolor sit amet, consectetur adipisici elit, sed eiusmod tempor incidunt ut labore et dolore magna aliqua</w:t>
+        <w:pStyle w:val="berschrift3"/>
+      </w:pPr>
+      <w:r>
+        <w:t>Raspberry Pi Setup</w:t>
       </w:r>
     </w:p>
     <w:p>
       <w:pPr>
-        <w:rPr>
-          <w:lang w:val="en-GB"/>
-        </w:rPr>
-      </w:pPr>
+        <w:numPr>
+          <w:ilvl w:val="0"/>
+          <w:numId w:val="3"/>
+        </w:numPr>
+      </w:pPr>
+      <w:r>
+        <w:t>Raspberry Pi Zero 2W</w:t>
+      </w:r>
     </w:p>
     <w:p>
       <w:pPr>
+        <w:numPr>
+          <w:ilvl w:val="0"/>
+          <w:numId w:val="3"/>
+        </w:numPr>
+      </w:pPr>
+      <w:r>
+        <w:t>Micro USB cable</w:t>
+      </w:r>
+    </w:p>
+    <w:p>
+      <w:pPr>
+        <w:numPr>
+          <w:ilvl w:val="0"/>
+          <w:numId w:val="3"/>
+        </w:numPr>
+      </w:pPr>
+      <w:r>
+        <w:t>Micro SD card with at least 32GB storage</w:t>
+      </w:r>
+    </w:p>
+    <w:p>
+      <w:pPr>
+        <w:numPr>
+          <w:ilvl w:val="0"/>
+          <w:numId w:val="3"/>
+        </w:numPr>
+      </w:pPr>
+      <w:r>
+        <w:t>PC/Laptop with Micro SD compatibility</w:t>
+      </w:r>
+    </w:p>
+    <w:p>
+      <w:pPr>
+        <w:numPr>
+          <w:ilvl w:val="0"/>
+          <w:numId w:val="3"/>
+        </w:numPr>
+      </w:pPr>
+      <w:r>
+        <w:t>Raspberry Pi Imager</w:t>
+      </w:r>
+    </w:p>
+    <w:p>
+      <w:pPr>
+        <w:pStyle w:val="berschrift3"/>
+      </w:pPr>
+      <w:r>
+        <w:t>Procedure:</w:t>
+      </w:r>
+    </w:p>
+    <w:p>
+      <w:pPr>
+        <w:numPr>
+          <w:ilvl w:val="0"/>
+          <w:numId w:val="4"/>
+        </w:numPr>
+      </w:pPr>
+      <w:r>
+        <w:t>Use Raspberry Pi Imager to load Raspberry OS Lite onto the Micro SD card</w:t>
+      </w:r>
+    </w:p>
+    <w:p>
+      <w:pPr>
+        <w:numPr>
+          <w:ilvl w:val="1"/>
+          <w:numId w:val="4"/>
+        </w:numPr>
+      </w:pPr>
+      <w:r>
+        <w:t>Enable SSH</w:t>
+      </w:r>
+    </w:p>
+    <w:p>
+      <w:pPr>
+        <w:numPr>
+          <w:ilvl w:val="1"/>
+          <w:numId w:val="4"/>
+        </w:numPr>
+      </w:pPr>
+      <w:r>
+        <w:t>Enable Wi-Fi</w:t>
+      </w:r>
+    </w:p>
+    <w:p>
+      <w:pPr>
+        <w:numPr>
+          <w:ilvl w:val="0"/>
+          <w:numId w:val="4"/>
+        </w:numPr>
+      </w:pPr>
+      <w:r>
+        <w:t>Connect the Raspberry Pi Zero 2W to power and insert the Micro SD card</w:t>
+      </w:r>
+    </w:p>
+    <w:p>
+      <w:pPr>
+        <w:numPr>
+          <w:ilvl w:val="0"/>
+          <w:numId w:val="4"/>
+        </w:numPr>
+      </w:pPr>
+      <w:r>
+        <w:t>Connect to the Raspberry Pi from the PC via PowerShell</w:t>
+      </w:r>
+    </w:p>
+    <w:p>
+      <w:pPr>
+        <w:numPr>
+          <w:ilvl w:val="1"/>
+          <w:numId w:val="4"/>
+        </w:numPr>
+      </w:pPr>
+      <w:r>
+        <w:t>Command: ssh 'Username'@'Hostname'</w:t>
+      </w:r>
+    </w:p>
+    <w:p>
+      <w:r>
+        <w:rPr>
+          <w:rStyle w:val="berschrift3Zchn"/>
+        </w:rPr>
+        <w:t>Testing the DHT11</w:t>
+      </w:r>
+      <w:r>
+        <w:br/>
+        <w:t>We have already started testing the DHT11, but we are still displaying the output in the command line.</w:t>
+      </w:r>
+    </w:p>
+    <w:p/>
+    <w:p/>
+    <w:p>
+      <w:pPr>
         <w:pStyle w:val="berschrift2"/>
-        <w:rPr>
-          <w:lang w:val="en-GB"/>
-        </w:rPr>
       </w:pPr>
       <w:bookmarkStart w:id="3" w:name="_Toc220501963"/>
       <w:r>
-        <w:rPr>
-          <w:lang w:val="en-GB"/>
-        </w:rPr>
-        <w:t xml:space="preserve">Progress </w:t>
-      </w:r>
-      <w:r>
-        <w:rPr>
-          <w:lang w:val="en-GB"/>
-        </w:rPr>
-        <w:t>2</w:t>
+        <w:t>Progress 2</w:t>
       </w:r>
       <w:bookmarkEnd w:id="3"/>
     </w:p>
     <w:p>
-      <w:pPr>
-        <w:rPr>
-          <w:lang w:val="en-GB"/>
-        </w:rPr>
-      </w:pPr>
-      <w:r>
-        <w:rPr>
-          <w:lang w:val="en-GB"/>
-        </w:rPr>
-        <w:t>Lorem ipsum dolor sit amet, consectetur adipisici elit, sed eiusmod tempor incidunt ut labore et dolore magna aliqua</w:t>
-      </w:r>
+      <w:r>
+        <w:t xml:space="preserve">Lorem ipsum dolor </w:t>
+      </w:r>
+      <w:proofErr w:type="gramStart"/>
+      <w:r>
+        <w:t>sit</w:t>
+      </w:r>
+      <w:proofErr w:type="gramEnd"/>
+      <w:r>
+        <w:t xml:space="preserve"> </w:t>
+      </w:r>
+      <w:proofErr w:type="spellStart"/>
+      <w:r>
+        <w:t>amet</w:t>
+      </w:r>
+      <w:proofErr w:type="spellEnd"/>
+      <w:r>
+        <w:t xml:space="preserve">, </w:t>
+      </w:r>
+      <w:proofErr w:type="spellStart"/>
+      <w:r>
+        <w:t>consectetur</w:t>
+      </w:r>
+      <w:proofErr w:type="spellEnd"/>
+      <w:r>
+        <w:t xml:space="preserve"> </w:t>
+      </w:r>
+      <w:proofErr w:type="spellStart"/>
+      <w:r>
+        <w:t>adipisici</w:t>
+      </w:r>
+      <w:proofErr w:type="spellEnd"/>
+      <w:r>
+        <w:t xml:space="preserve"> </w:t>
+      </w:r>
+      <w:proofErr w:type="spellStart"/>
+      <w:r>
+        <w:t>elit</w:t>
+      </w:r>
+      <w:proofErr w:type="spellEnd"/>
+      <w:r>
+        <w:t xml:space="preserve">, sed </w:t>
+      </w:r>
+      <w:proofErr w:type="spellStart"/>
+      <w:r>
+        <w:t>eiusmod</w:t>
+      </w:r>
+      <w:proofErr w:type="spellEnd"/>
+      <w:r>
+        <w:t xml:space="preserve"> </w:t>
+      </w:r>
+      <w:proofErr w:type="spellStart"/>
+      <w:r>
+        <w:t>tempor</w:t>
+      </w:r>
+      <w:proofErr w:type="spellEnd"/>
+      <w:r>
+        <w:t xml:space="preserve"> </w:t>
+      </w:r>
+      <w:proofErr w:type="spellStart"/>
+      <w:r>
+        <w:t>incidunt</w:t>
+      </w:r>
+      <w:proofErr w:type="spellEnd"/>
+      <w:r>
+        <w:t xml:space="preserve"> </w:t>
+      </w:r>
+      <w:proofErr w:type="spellStart"/>
+      <w:r>
+        <w:t>ut</w:t>
+      </w:r>
+      <w:proofErr w:type="spellEnd"/>
+      <w:r>
+        <w:t xml:space="preserve"> labore et dolore magna </w:t>
+      </w:r>
+      <w:proofErr w:type="spellStart"/>
+      <w:r>
+        <w:t>aliqua</w:t>
+      </w:r>
+      <w:proofErr w:type="spellEnd"/>
     </w:p>
-    <w:p>
-      <w:pPr>
-        <w:rPr>
-          <w:lang w:val="en-GB"/>
-        </w:rPr>
-      </w:pPr>
-    </w:p>
+    <w:p/>
     <w:p>
       <w:pPr>
         <w:rPr>
@@ -2011,6 +2179,601 @@
     </w:p>
   </w:footnote>
 </w:footnotes>
+</file>
+
+<file path=word/numbering.xml><?xml version="1.0" encoding="utf-8"?>
+<w:numbering xmlns:wpc="http://schemas.microsoft.com/office/word/2010/wordprocessingCanvas" xmlns:cx="http://schemas.microsoft.com/office/drawing/2014/chartex" xmlns:cx1="http://schemas.microsoft.com/office/drawing/2015/9/8/chartex" xmlns:cx2="http://schemas.microsoft.com/office/drawing/2015/10/21/chartex" xmlns:cx3="http://schemas.microsoft.com/office/drawing/2016/5/9/chartex" xmlns:cx4="http://schemas.microsoft.com/office/drawing/2016/5/10/chartex" xmlns:cx5="http://schemas.microsoft.com/office/drawing/2016/5/11/chartex" xmlns:cx6="http://schemas.microsoft.com/office/drawing/2016/5/12/chartex" xmlns:cx7="http://schemas.microsoft.com/office/drawing/2016/5/13/chartex" xmlns:cx8="http://schemas.microsoft.com/office/drawing/2016/5/14/chartex" xmlns:mc="http://schemas.openxmlformats.org/markup-compatibility/2006" xmlns:aink="http://schemas.microsoft.com/office/drawing/2016/ink" xmlns:am3d="http://schemas.microsoft.com/office/drawing/2017/model3d" xmlns:o="urn:schemas-microsoft-com:office:office" xmlns:oel="http://schemas.microsoft.com/office/2019/extlst" xmlns:r="http://schemas.openxmlformats.org/officeDocument/2006/relationships" xmlns:m="http://schemas.openxmlformats.org/officeDocument/2006/math" xmlns:v="urn:schemas-microsoft-com:vml" xmlns:wp14="http://schemas.microsoft.com/office/word/2010/wordprocessingDrawing" xmlns:wp="http://schemas.openxmlformats.org/drawingml/2006/wordprocessingDrawing" xmlns:w10="urn:schemas-microsoft-com:office:word" xmlns:w="http://schemas.openxmlformats.org/wordprocessingml/2006/main" xmlns:w14="http://schemas.microsoft.com/office/word/2010/wordml" xmlns:w15="http://schemas.microsoft.com/office/word/2012/wordml" xmlns:w16cex="http://schemas.microsoft.com/office/word/2018/wordml/cex" xmlns:w16cid="http://schemas.microsoft.com/office/word/2016/wordml/cid" xmlns:w16="http://schemas.microsoft.com/office/word/2018/wordml" xmlns:w16du="http://schemas.microsoft.com/office/word/2023/wordml/word16du" xmlns:w16sdtdh="http://schemas.microsoft.com/office/word/2020/wordml/sdtdatahash" xmlns:w16sdtfl="http://schemas.microsoft.com/office/word/2024/wordml/sdtformatlock" xmlns:w16se="http://schemas.microsoft.com/office/word/2015/wordml/symex" xmlns:wpg="http://schemas.microsoft.com/office/word/2010/wordprocessingGroup" xmlns:wpi="http://schemas.microsoft.com/office/word/2010/wordprocessingInk" xmlns:wne="http://schemas.microsoft.com/office/word/2006/wordml" xmlns:wps="http://schemas.microsoft.com/office/word/2010/wordprocessingShape" mc:Ignorable="w14 w15 w16se w16cid w16 w16cex w16sdtdh w16sdtfl w16du wp14">
+  <w:abstractNum w:abstractNumId="0" w15:restartNumberingAfterBreak="0">
+    <w:nsid w:val="014A23ED"/>
+    <w:multiLevelType w:val="multilevel"/>
+    <w:tmpl w:val="D222161A"/>
+    <w:lvl w:ilvl="0">
+      <w:start w:val="1"/>
+      <w:numFmt w:val="bullet"/>
+      <w:lvlText w:val=""/>
+      <w:lvlJc w:val="left"/>
+      <w:pPr>
+        <w:tabs>
+          <w:tab w:val="num" w:pos="720"/>
+        </w:tabs>
+        <w:ind w:left="720" w:hanging="360"/>
+      </w:pPr>
+      <w:rPr>
+        <w:rFonts w:ascii="Symbol" w:hAnsi="Symbol" w:hint="default"/>
+        <w:sz w:val="20"/>
+      </w:rPr>
+    </w:lvl>
+    <w:lvl w:ilvl="1">
+      <w:start w:val="1"/>
+      <w:numFmt w:val="bullet"/>
+      <w:lvlText w:val="o"/>
+      <w:lvlJc w:val="left"/>
+      <w:pPr>
+        <w:tabs>
+          <w:tab w:val="num" w:pos="1440"/>
+        </w:tabs>
+        <w:ind w:left="1440" w:hanging="360"/>
+      </w:pPr>
+      <w:rPr>
+        <w:rFonts w:ascii="Courier New" w:hAnsi="Courier New" w:hint="default"/>
+        <w:sz w:val="20"/>
+      </w:rPr>
+    </w:lvl>
+    <w:lvl w:ilvl="2" w:tentative="1">
+      <w:start w:val="1"/>
+      <w:numFmt w:val="bullet"/>
+      <w:lvlText w:val=""/>
+      <w:lvlJc w:val="left"/>
+      <w:pPr>
+        <w:tabs>
+          <w:tab w:val="num" w:pos="2160"/>
+        </w:tabs>
+        <w:ind w:left="2160" w:hanging="360"/>
+      </w:pPr>
+      <w:rPr>
+        <w:rFonts w:ascii="Wingdings" w:hAnsi="Wingdings" w:hint="default"/>
+        <w:sz w:val="20"/>
+      </w:rPr>
+    </w:lvl>
+    <w:lvl w:ilvl="3" w:tentative="1">
+      <w:start w:val="1"/>
+      <w:numFmt w:val="bullet"/>
+      <w:lvlText w:val=""/>
+      <w:lvlJc w:val="left"/>
+      <w:pPr>
+        <w:tabs>
+          <w:tab w:val="num" w:pos="2880"/>
+        </w:tabs>
+        <w:ind w:left="2880" w:hanging="360"/>
+      </w:pPr>
+      <w:rPr>
+        <w:rFonts w:ascii="Wingdings" w:hAnsi="Wingdings" w:hint="default"/>
+        <w:sz w:val="20"/>
+      </w:rPr>
+    </w:lvl>
+    <w:lvl w:ilvl="4" w:tentative="1">
+      <w:start w:val="1"/>
+      <w:numFmt w:val="bullet"/>
+      <w:lvlText w:val=""/>
+      <w:lvlJc w:val="left"/>
+      <w:pPr>
+        <w:tabs>
+          <w:tab w:val="num" w:pos="3600"/>
+        </w:tabs>
+        <w:ind w:left="3600" w:hanging="360"/>
+      </w:pPr>
+      <w:rPr>
+        <w:rFonts w:ascii="Wingdings" w:hAnsi="Wingdings" w:hint="default"/>
+        <w:sz w:val="20"/>
+      </w:rPr>
+    </w:lvl>
+    <w:lvl w:ilvl="5" w:tentative="1">
+      <w:start w:val="1"/>
+      <w:numFmt w:val="bullet"/>
+      <w:lvlText w:val=""/>
+      <w:lvlJc w:val="left"/>
+      <w:pPr>
+        <w:tabs>
+          <w:tab w:val="num" w:pos="4320"/>
+        </w:tabs>
+        <w:ind w:left="4320" w:hanging="360"/>
+      </w:pPr>
+      <w:rPr>
+        <w:rFonts w:ascii="Wingdings" w:hAnsi="Wingdings" w:hint="default"/>
+        <w:sz w:val="20"/>
+      </w:rPr>
+    </w:lvl>
+    <w:lvl w:ilvl="6" w:tentative="1">
+      <w:start w:val="1"/>
+      <w:numFmt w:val="bullet"/>
+      <w:lvlText w:val=""/>
+      <w:lvlJc w:val="left"/>
+      <w:pPr>
+        <w:tabs>
+          <w:tab w:val="num" w:pos="5040"/>
+        </w:tabs>
+        <w:ind w:left="5040" w:hanging="360"/>
+      </w:pPr>
+      <w:rPr>
+        <w:rFonts w:ascii="Wingdings" w:hAnsi="Wingdings" w:hint="default"/>
+        <w:sz w:val="20"/>
+      </w:rPr>
+    </w:lvl>
+    <w:lvl w:ilvl="7" w:tentative="1">
+      <w:start w:val="1"/>
+      <w:numFmt w:val="bullet"/>
+      <w:lvlText w:val=""/>
+      <w:lvlJc w:val="left"/>
+      <w:pPr>
+        <w:tabs>
+          <w:tab w:val="num" w:pos="5760"/>
+        </w:tabs>
+        <w:ind w:left="5760" w:hanging="360"/>
+      </w:pPr>
+      <w:rPr>
+        <w:rFonts w:ascii="Wingdings" w:hAnsi="Wingdings" w:hint="default"/>
+        <w:sz w:val="20"/>
+      </w:rPr>
+    </w:lvl>
+    <w:lvl w:ilvl="8" w:tentative="1">
+      <w:start w:val="1"/>
+      <w:numFmt w:val="bullet"/>
+      <w:lvlText w:val=""/>
+      <w:lvlJc w:val="left"/>
+      <w:pPr>
+        <w:tabs>
+          <w:tab w:val="num" w:pos="6480"/>
+        </w:tabs>
+        <w:ind w:left="6480" w:hanging="360"/>
+      </w:pPr>
+      <w:rPr>
+        <w:rFonts w:ascii="Wingdings" w:hAnsi="Wingdings" w:hint="default"/>
+        <w:sz w:val="20"/>
+      </w:rPr>
+    </w:lvl>
+  </w:abstractNum>
+  <w:abstractNum w:abstractNumId="1" w15:restartNumberingAfterBreak="0">
+    <w:nsid w:val="2EEB281F"/>
+    <w:multiLevelType w:val="multilevel"/>
+    <w:tmpl w:val="F4BA08FE"/>
+    <w:lvl w:ilvl="0">
+      <w:start w:val="1"/>
+      <w:numFmt w:val="bullet"/>
+      <w:lvlText w:val=""/>
+      <w:lvlJc w:val="left"/>
+      <w:pPr>
+        <w:tabs>
+          <w:tab w:val="num" w:pos="720"/>
+        </w:tabs>
+        <w:ind w:left="720" w:hanging="360"/>
+      </w:pPr>
+      <w:rPr>
+        <w:rFonts w:ascii="Symbol" w:hAnsi="Symbol" w:hint="default"/>
+        <w:sz w:val="20"/>
+      </w:rPr>
+    </w:lvl>
+    <w:lvl w:ilvl="1" w:tentative="1">
+      <w:start w:val="1"/>
+      <w:numFmt w:val="bullet"/>
+      <w:lvlText w:val="o"/>
+      <w:lvlJc w:val="left"/>
+      <w:pPr>
+        <w:tabs>
+          <w:tab w:val="num" w:pos="1440"/>
+        </w:tabs>
+        <w:ind w:left="1440" w:hanging="360"/>
+      </w:pPr>
+      <w:rPr>
+        <w:rFonts w:ascii="Courier New" w:hAnsi="Courier New" w:hint="default"/>
+        <w:sz w:val="20"/>
+      </w:rPr>
+    </w:lvl>
+    <w:lvl w:ilvl="2" w:tentative="1">
+      <w:start w:val="1"/>
+      <w:numFmt w:val="bullet"/>
+      <w:lvlText w:val=""/>
+      <w:lvlJc w:val="left"/>
+      <w:pPr>
+        <w:tabs>
+          <w:tab w:val="num" w:pos="2160"/>
+        </w:tabs>
+        <w:ind w:left="2160" w:hanging="360"/>
+      </w:pPr>
+      <w:rPr>
+        <w:rFonts w:ascii="Wingdings" w:hAnsi="Wingdings" w:hint="default"/>
+        <w:sz w:val="20"/>
+      </w:rPr>
+    </w:lvl>
+    <w:lvl w:ilvl="3" w:tentative="1">
+      <w:start w:val="1"/>
+      <w:numFmt w:val="bullet"/>
+      <w:lvlText w:val=""/>
+      <w:lvlJc w:val="left"/>
+      <w:pPr>
+        <w:tabs>
+          <w:tab w:val="num" w:pos="2880"/>
+        </w:tabs>
+        <w:ind w:left="2880" w:hanging="360"/>
+      </w:pPr>
+      <w:rPr>
+        <w:rFonts w:ascii="Wingdings" w:hAnsi="Wingdings" w:hint="default"/>
+        <w:sz w:val="20"/>
+      </w:rPr>
+    </w:lvl>
+    <w:lvl w:ilvl="4" w:tentative="1">
+      <w:start w:val="1"/>
+      <w:numFmt w:val="bullet"/>
+      <w:lvlText w:val=""/>
+      <w:lvlJc w:val="left"/>
+      <w:pPr>
+        <w:tabs>
+          <w:tab w:val="num" w:pos="3600"/>
+        </w:tabs>
+        <w:ind w:left="3600" w:hanging="360"/>
+      </w:pPr>
+      <w:rPr>
+        <w:rFonts w:ascii="Wingdings" w:hAnsi="Wingdings" w:hint="default"/>
+        <w:sz w:val="20"/>
+      </w:rPr>
+    </w:lvl>
+    <w:lvl w:ilvl="5" w:tentative="1">
+      <w:start w:val="1"/>
+      <w:numFmt w:val="bullet"/>
+      <w:lvlText w:val=""/>
+      <w:lvlJc w:val="left"/>
+      <w:pPr>
+        <w:tabs>
+          <w:tab w:val="num" w:pos="4320"/>
+        </w:tabs>
+        <w:ind w:left="4320" w:hanging="360"/>
+      </w:pPr>
+      <w:rPr>
+        <w:rFonts w:ascii="Wingdings" w:hAnsi="Wingdings" w:hint="default"/>
+        <w:sz w:val="20"/>
+      </w:rPr>
+    </w:lvl>
+    <w:lvl w:ilvl="6" w:tentative="1">
+      <w:start w:val="1"/>
+      <w:numFmt w:val="bullet"/>
+      <w:lvlText w:val=""/>
+      <w:lvlJc w:val="left"/>
+      <w:pPr>
+        <w:tabs>
+          <w:tab w:val="num" w:pos="5040"/>
+        </w:tabs>
+        <w:ind w:left="5040" w:hanging="360"/>
+      </w:pPr>
+      <w:rPr>
+        <w:rFonts w:ascii="Wingdings" w:hAnsi="Wingdings" w:hint="default"/>
+        <w:sz w:val="20"/>
+      </w:rPr>
+    </w:lvl>
+    <w:lvl w:ilvl="7" w:tentative="1">
+      <w:start w:val="1"/>
+      <w:numFmt w:val="bullet"/>
+      <w:lvlText w:val=""/>
+      <w:lvlJc w:val="left"/>
+      <w:pPr>
+        <w:tabs>
+          <w:tab w:val="num" w:pos="5760"/>
+        </w:tabs>
+        <w:ind w:left="5760" w:hanging="360"/>
+      </w:pPr>
+      <w:rPr>
+        <w:rFonts w:ascii="Wingdings" w:hAnsi="Wingdings" w:hint="default"/>
+        <w:sz w:val="20"/>
+      </w:rPr>
+    </w:lvl>
+    <w:lvl w:ilvl="8" w:tentative="1">
+      <w:start w:val="1"/>
+      <w:numFmt w:val="bullet"/>
+      <w:lvlText w:val=""/>
+      <w:lvlJc w:val="left"/>
+      <w:pPr>
+        <w:tabs>
+          <w:tab w:val="num" w:pos="6480"/>
+        </w:tabs>
+        <w:ind w:left="6480" w:hanging="360"/>
+      </w:pPr>
+      <w:rPr>
+        <w:rFonts w:ascii="Wingdings" w:hAnsi="Wingdings" w:hint="default"/>
+        <w:sz w:val="20"/>
+      </w:rPr>
+    </w:lvl>
+  </w:abstractNum>
+  <w:abstractNum w:abstractNumId="2" w15:restartNumberingAfterBreak="0">
+    <w:nsid w:val="59B363FD"/>
+    <w:multiLevelType w:val="multilevel"/>
+    <w:tmpl w:val="7A68643A"/>
+    <w:lvl w:ilvl="0">
+      <w:start w:val="1"/>
+      <w:numFmt w:val="bullet"/>
+      <w:lvlText w:val=""/>
+      <w:lvlJc w:val="left"/>
+      <w:pPr>
+        <w:tabs>
+          <w:tab w:val="num" w:pos="0"/>
+        </w:tabs>
+        <w:ind w:left="720" w:hanging="360"/>
+      </w:pPr>
+      <w:rPr>
+        <w:rFonts w:ascii="Symbol" w:hAnsi="Symbol" w:cs="Symbol" w:hint="default"/>
+      </w:rPr>
+    </w:lvl>
+    <w:lvl w:ilvl="1">
+      <w:start w:val="1"/>
+      <w:numFmt w:val="bullet"/>
+      <w:lvlText w:val="o"/>
+      <w:lvlJc w:val="left"/>
+      <w:pPr>
+        <w:tabs>
+          <w:tab w:val="num" w:pos="0"/>
+        </w:tabs>
+        <w:ind w:left="1440" w:hanging="360"/>
+      </w:pPr>
+      <w:rPr>
+        <w:rFonts w:ascii="Courier New" w:hAnsi="Courier New" w:cs="Courier New" w:hint="default"/>
+      </w:rPr>
+    </w:lvl>
+    <w:lvl w:ilvl="2">
+      <w:start w:val="1"/>
+      <w:numFmt w:val="bullet"/>
+      <w:lvlText w:val=""/>
+      <w:lvlJc w:val="left"/>
+      <w:pPr>
+        <w:tabs>
+          <w:tab w:val="num" w:pos="0"/>
+        </w:tabs>
+        <w:ind w:left="2160" w:hanging="360"/>
+      </w:pPr>
+      <w:rPr>
+        <w:rFonts w:ascii="Wingdings" w:hAnsi="Wingdings" w:cs="Wingdings" w:hint="default"/>
+      </w:rPr>
+    </w:lvl>
+    <w:lvl w:ilvl="3">
+      <w:start w:val="1"/>
+      <w:numFmt w:val="bullet"/>
+      <w:lvlText w:val=""/>
+      <w:lvlJc w:val="left"/>
+      <w:pPr>
+        <w:tabs>
+          <w:tab w:val="num" w:pos="0"/>
+        </w:tabs>
+        <w:ind w:left="2880" w:hanging="360"/>
+      </w:pPr>
+      <w:rPr>
+        <w:rFonts w:ascii="Symbol" w:hAnsi="Symbol" w:cs="Symbol" w:hint="default"/>
+      </w:rPr>
+    </w:lvl>
+    <w:lvl w:ilvl="4">
+      <w:start w:val="1"/>
+      <w:numFmt w:val="bullet"/>
+      <w:lvlText w:val="o"/>
+      <w:lvlJc w:val="left"/>
+      <w:pPr>
+        <w:tabs>
+          <w:tab w:val="num" w:pos="0"/>
+        </w:tabs>
+        <w:ind w:left="3600" w:hanging="360"/>
+      </w:pPr>
+      <w:rPr>
+        <w:rFonts w:ascii="Courier New" w:hAnsi="Courier New" w:cs="Courier New" w:hint="default"/>
+      </w:rPr>
+    </w:lvl>
+    <w:lvl w:ilvl="5">
+      <w:start w:val="1"/>
+      <w:numFmt w:val="bullet"/>
+      <w:lvlText w:val=""/>
+      <w:lvlJc w:val="left"/>
+      <w:pPr>
+        <w:tabs>
+          <w:tab w:val="num" w:pos="0"/>
+        </w:tabs>
+        <w:ind w:left="4320" w:hanging="360"/>
+      </w:pPr>
+      <w:rPr>
+        <w:rFonts w:ascii="Wingdings" w:hAnsi="Wingdings" w:cs="Wingdings" w:hint="default"/>
+      </w:rPr>
+    </w:lvl>
+    <w:lvl w:ilvl="6">
+      <w:start w:val="1"/>
+      <w:numFmt w:val="bullet"/>
+      <w:lvlText w:val=""/>
+      <w:lvlJc w:val="left"/>
+      <w:pPr>
+        <w:tabs>
+          <w:tab w:val="num" w:pos="0"/>
+        </w:tabs>
+        <w:ind w:left="5040" w:hanging="360"/>
+      </w:pPr>
+      <w:rPr>
+        <w:rFonts w:ascii="Symbol" w:hAnsi="Symbol" w:cs="Symbol" w:hint="default"/>
+      </w:rPr>
+    </w:lvl>
+    <w:lvl w:ilvl="7">
+      <w:start w:val="1"/>
+      <w:numFmt w:val="bullet"/>
+      <w:lvlText w:val="o"/>
+      <w:lvlJc w:val="left"/>
+      <w:pPr>
+        <w:tabs>
+          <w:tab w:val="num" w:pos="0"/>
+        </w:tabs>
+        <w:ind w:left="5760" w:hanging="360"/>
+      </w:pPr>
+      <w:rPr>
+        <w:rFonts w:ascii="Courier New" w:hAnsi="Courier New" w:cs="Courier New" w:hint="default"/>
+      </w:rPr>
+    </w:lvl>
+    <w:lvl w:ilvl="8">
+      <w:start w:val="1"/>
+      <w:numFmt w:val="bullet"/>
+      <w:lvlText w:val=""/>
+      <w:lvlJc w:val="left"/>
+      <w:pPr>
+        <w:tabs>
+          <w:tab w:val="num" w:pos="0"/>
+        </w:tabs>
+        <w:ind w:left="6480" w:hanging="360"/>
+      </w:pPr>
+      <w:rPr>
+        <w:rFonts w:ascii="Wingdings" w:hAnsi="Wingdings" w:cs="Wingdings" w:hint="default"/>
+      </w:rPr>
+    </w:lvl>
+  </w:abstractNum>
+  <w:abstractNum w:abstractNumId="3" w15:restartNumberingAfterBreak="0">
+    <w:nsid w:val="5B150573"/>
+    <w:multiLevelType w:val="multilevel"/>
+    <w:tmpl w:val="99CCBCAC"/>
+    <w:lvl w:ilvl="0">
+      <w:start w:val="1"/>
+      <w:numFmt w:val="bullet"/>
+      <w:lvlText w:val=""/>
+      <w:lvlJc w:val="left"/>
+      <w:pPr>
+        <w:tabs>
+          <w:tab w:val="num" w:pos="0"/>
+        </w:tabs>
+        <w:ind w:left="720" w:hanging="360"/>
+      </w:pPr>
+      <w:rPr>
+        <w:rFonts w:ascii="Symbol" w:hAnsi="Symbol" w:cs="Symbol" w:hint="default"/>
+      </w:rPr>
+    </w:lvl>
+    <w:lvl w:ilvl="1">
+      <w:start w:val="1"/>
+      <w:numFmt w:val="bullet"/>
+      <w:lvlText w:val="o"/>
+      <w:lvlJc w:val="left"/>
+      <w:pPr>
+        <w:tabs>
+          <w:tab w:val="num" w:pos="0"/>
+        </w:tabs>
+        <w:ind w:left="1440" w:hanging="360"/>
+      </w:pPr>
+      <w:rPr>
+        <w:rFonts w:ascii="Courier New" w:hAnsi="Courier New" w:cs="Courier New" w:hint="default"/>
+      </w:rPr>
+    </w:lvl>
+    <w:lvl w:ilvl="2">
+      <w:start w:val="1"/>
+      <w:numFmt w:val="bullet"/>
+      <w:lvlText w:val=""/>
+      <w:lvlJc w:val="left"/>
+      <w:pPr>
+        <w:tabs>
+          <w:tab w:val="num" w:pos="0"/>
+        </w:tabs>
+        <w:ind w:left="2160" w:hanging="360"/>
+      </w:pPr>
+      <w:rPr>
+        <w:rFonts w:ascii="Wingdings" w:hAnsi="Wingdings" w:cs="Wingdings" w:hint="default"/>
+      </w:rPr>
+    </w:lvl>
+    <w:lvl w:ilvl="3">
+      <w:start w:val="1"/>
+      <w:numFmt w:val="bullet"/>
+      <w:lvlText w:val=""/>
+      <w:lvlJc w:val="left"/>
+      <w:pPr>
+        <w:tabs>
+          <w:tab w:val="num" w:pos="0"/>
+        </w:tabs>
+        <w:ind w:left="2880" w:hanging="360"/>
+      </w:pPr>
+      <w:rPr>
+        <w:rFonts w:ascii="Symbol" w:hAnsi="Symbol" w:cs="Symbol" w:hint="default"/>
+      </w:rPr>
+    </w:lvl>
+    <w:lvl w:ilvl="4">
+      <w:start w:val="1"/>
+      <w:numFmt w:val="bullet"/>
+      <w:lvlText w:val="o"/>
+      <w:lvlJc w:val="left"/>
+      <w:pPr>
+        <w:tabs>
+          <w:tab w:val="num" w:pos="0"/>
+        </w:tabs>
+        <w:ind w:left="3600" w:hanging="360"/>
+      </w:pPr>
+      <w:rPr>
+        <w:rFonts w:ascii="Courier New" w:hAnsi="Courier New" w:cs="Courier New" w:hint="default"/>
+      </w:rPr>
+    </w:lvl>
+    <w:lvl w:ilvl="5">
+      <w:start w:val="1"/>
+      <w:numFmt w:val="bullet"/>
+      <w:lvlText w:val=""/>
+      <w:lvlJc w:val="left"/>
+      <w:pPr>
+        <w:tabs>
+          <w:tab w:val="num" w:pos="0"/>
+        </w:tabs>
+        <w:ind w:left="4320" w:hanging="360"/>
+      </w:pPr>
+      <w:rPr>
+        <w:rFonts w:ascii="Wingdings" w:hAnsi="Wingdings" w:cs="Wingdings" w:hint="default"/>
+      </w:rPr>
+    </w:lvl>
+    <w:lvl w:ilvl="6">
+      <w:start w:val="1"/>
+      <w:numFmt w:val="bullet"/>
+      <w:lvlText w:val=""/>
+      <w:lvlJc w:val="left"/>
+      <w:pPr>
+        <w:tabs>
+          <w:tab w:val="num" w:pos="0"/>
+        </w:tabs>
+        <w:ind w:left="5040" w:hanging="360"/>
+      </w:pPr>
+      <w:rPr>
+        <w:rFonts w:ascii="Symbol" w:hAnsi="Symbol" w:cs="Symbol" w:hint="default"/>
+      </w:rPr>
+    </w:lvl>
+    <w:lvl w:ilvl="7">
+      <w:start w:val="1"/>
+      <w:numFmt w:val="bullet"/>
+      <w:lvlText w:val="o"/>
+      <w:lvlJc w:val="left"/>
+      <w:pPr>
+        <w:tabs>
+          <w:tab w:val="num" w:pos="0"/>
+        </w:tabs>
+        <w:ind w:left="5760" w:hanging="360"/>
+      </w:pPr>
+      <w:rPr>
+        <w:rFonts w:ascii="Courier New" w:hAnsi="Courier New" w:cs="Courier New" w:hint="default"/>
+      </w:rPr>
+    </w:lvl>
+    <w:lvl w:ilvl="8">
+      <w:start w:val="1"/>
+      <w:numFmt w:val="bullet"/>
+      <w:lvlText w:val=""/>
+      <w:lvlJc w:val="left"/>
+      <w:pPr>
+        <w:tabs>
+          <w:tab w:val="num" w:pos="0"/>
+        </w:tabs>
+        <w:ind w:left="6480" w:hanging="360"/>
+      </w:pPr>
+      <w:rPr>
+        <w:rFonts w:ascii="Wingdings" w:hAnsi="Wingdings" w:cs="Wingdings" w:hint="default"/>
+      </w:rPr>
+    </w:lvl>
+  </w:abstractNum>
+  <w:num w:numId="1" w16cid:durableId="1501971135">
+    <w:abstractNumId w:val="3"/>
+  </w:num>
+  <w:num w:numId="2" w16cid:durableId="306135491">
+    <w:abstractNumId w:val="2"/>
+  </w:num>
+  <w:num w:numId="3" w16cid:durableId="968512070">
+    <w:abstractNumId w:val="1"/>
+  </w:num>
+  <w:num w:numId="4" w16cid:durableId="430509691">
+    <w:abstractNumId w:val="0"/>
+  </w:num>
+</w:numbering>
 </file>
 
 <file path=word/styles.xml><?xml version="1.0" encoding="utf-8"?>
@@ -2212,7 +2975,7 @@
     <w:lsdException w:name="Medium Shading 2 Accent 1" w:uiPriority="64"/>
     <w:lsdException w:name="Medium List 1 Accent 1" w:uiPriority="65"/>
     <w:lsdException w:name="Revision" w:semiHidden="1"/>
-    <w:lsdException w:name="List Paragraph" w:uiPriority="34" w:qFormat="1"/>
+    <w:lsdException w:name="List Paragraph" w:uiPriority="0" w:qFormat="1"/>
     <w:lsdException w:name="Quote" w:uiPriority="29" w:qFormat="1"/>
     <w:lsdException w:name="Intense Quote" w:uiPriority="30" w:qFormat="1"/>
     <w:lsdException w:name="Medium List 2 Accent 1" w:uiPriority="66"/>
@@ -2413,6 +3176,9 @@
   <w:style w:type="paragraph" w:default="1" w:styleId="Standard">
     <w:name w:val="Normal"/>
     <w:qFormat/>
+    <w:rPr>
+      <w:lang w:val="en-US"/>
+    </w:rPr>
   </w:style>
   <w:style w:type="paragraph" w:styleId="berschrift1">
     <w:name w:val="heading 1"/>
@@ -2463,7 +3229,6 @@
     <w:next w:val="Standard"/>
     <w:link w:val="berschrift3Zchn"/>
     <w:uiPriority w:val="9"/>
-    <w:semiHidden/>
     <w:unhideWhenUsed/>
     <w:qFormat/>
     <w:rsid w:val="00D64BEF"/>
@@ -2615,7 +3380,6 @@
   <w:style w:type="character" w:default="1" w:styleId="Absatz-Standardschriftart">
     <w:name w:val="Default Paragraph Font"/>
     <w:uiPriority w:val="1"/>
-    <w:semiHidden/>
     <w:unhideWhenUsed/>
   </w:style>
   <w:style w:type="table" w:default="1" w:styleId="NormaleTabelle">
@@ -2670,7 +3434,6 @@
     <w:basedOn w:val="Absatz-Standardschriftart"/>
     <w:link w:val="berschrift3"/>
     <w:uiPriority w:val="9"/>
-    <w:semiHidden/>
     <w:rsid w:val="00D64BEF"/>
     <w:rPr>
       <w:rFonts w:eastAsiaTheme="majorEastAsia" w:cstheme="majorBidi"/>
@@ -2859,7 +3622,6 @@
   <w:style w:type="paragraph" w:styleId="Listenabsatz">
     <w:name w:val="List Paragraph"/>
     <w:basedOn w:val="Standard"/>
-    <w:uiPriority w:val="34"/>
     <w:qFormat/>
     <w:rsid w:val="00D64BEF"/>
     <w:pPr>

--- a/Dokumentation/Progress Report.docx
+++ b/Dokumentation/Progress Report.docx
@@ -429,7 +429,21 @@
                 <w:b/>
                 <w:bCs/>
               </w:rPr>
-              <w:t>03.02.2026</w:t>
+              <w:t>0</w:t>
+            </w:r>
+            <w:r>
+              <w:rPr>
+                <w:b/>
+                <w:bCs/>
+              </w:rPr>
+              <w:t>2</w:t>
+            </w:r>
+            <w:r>
+              <w:rPr>
+                <w:b/>
+                <w:bCs/>
+              </w:rPr>
+              <w:t>.02.2026</w:t>
             </w:r>
           </w:p>
         </w:tc>
@@ -2019,14 +2033,138 @@
         <w:t>We have already started testing the DHT11, but we are still displaying the output in the command line.</w:t>
       </w:r>
     </w:p>
-    <w:p/>
-    <w:p/>
     <w:p>
+      <w:r>
+        <w:br w:type="page"/>
+      </w:r>
+    </w:p>
+    <w:p>
+      <w:pPr>
+        <w:rPr>
+          <w:rFonts w:eastAsiaTheme="majorEastAsia" w:cstheme="majorBidi"/>
+          <w:color w:val="0F4761" w:themeColor="accent1" w:themeShade="BF"/>
+          <w:sz w:val="28"/>
+          <w:szCs w:val="28"/>
+        </w:rPr>
+      </w:pPr>
+      <w:r>
+        <w:rPr>
+          <w:rFonts w:eastAsiaTheme="majorEastAsia" w:cstheme="majorBidi"/>
+          <w:b/>
+          <w:bCs/>
+          <w:color w:val="0F4761" w:themeColor="accent1" w:themeShade="BF"/>
+          <w:sz w:val="28"/>
+          <w:szCs w:val="28"/>
+        </w:rPr>
+        <w:lastRenderedPageBreak/>
+        <w:t>Basic Structure of the Website</w:t>
+      </w:r>
+      <w:r>
+        <w:rPr>
+          <w:rFonts w:eastAsiaTheme="majorEastAsia" w:cstheme="majorBidi"/>
+          <w:color w:val="0F4761" w:themeColor="accent1" w:themeShade="BF"/>
+          <w:sz w:val="28"/>
+          <w:szCs w:val="28"/>
+        </w:rPr>
+        <w:br/>
+      </w:r>
+      <w:r>
+        <w:t>We have already written the basic structure of the website using React. However, the output and some visual aspects still need to be implemented.</w:t>
+      </w:r>
+    </w:p>
+    <w:p>
+      <w:pPr>
+        <w:pStyle w:val="berschrift4"/>
+        <w:rPr>
+          <w:lang w:val="de-DE"/>
+        </w:rPr>
+      </w:pPr>
+      <w:r>
+        <w:rPr>
+          <w:lang w:val="de-DE"/>
+        </w:rPr>
+        <w:t>Website:</w:t>
+      </w:r>
+    </w:p>
+    <w:p>
+      <w:pPr>
+        <w:rPr>
+          <w:lang w:val="de-DE"/>
+        </w:rPr>
+      </w:pPr>
+      <w:r>
+        <w:rPr>
+          <w:lang w:val="de-DE"/>
+        </w:rPr>
+        <w:drawing>
+          <wp:inline distT="0" distB="0" distL="0" distR="0" wp14:anchorId="5A422607" wp14:editId="3C0B7655">
+            <wp:extent cx="4678680" cy="4778731"/>
+            <wp:effectExtent l="0" t="0" r="7620" b="3175"/>
+            <wp:docPr id="926384688" name="Grafik 2" descr="Ein Bild, das Text, Screenshot, Schrift, Design enthält.&#10;&#10;KI-generierte Inhalte können fehlerhaft sein."/>
+            <wp:cNvGraphicFramePr>
+              <a:graphicFrameLocks xmlns:a="http://schemas.openxmlformats.org/drawingml/2006/main" noChangeAspect="1"/>
+            </wp:cNvGraphicFramePr>
+            <a:graphic xmlns:a="http://schemas.openxmlformats.org/drawingml/2006/main">
+              <a:graphicData uri="http://schemas.openxmlformats.org/drawingml/2006/picture">
+                <pic:pic xmlns:pic="http://schemas.openxmlformats.org/drawingml/2006/picture">
+                  <pic:nvPicPr>
+                    <pic:cNvPr id="926384688" name="Grafik 2" descr="Ein Bild, das Text, Screenshot, Schrift, Design enthält.&#10;&#10;KI-generierte Inhalte können fehlerhaft sein."/>
+                    <pic:cNvPicPr>
+                      <a:picLocks noChangeAspect="1" noChangeArrowheads="1"/>
+                    </pic:cNvPicPr>
+                  </pic:nvPicPr>
+                  <pic:blipFill>
+                    <a:blip r:embed="rId7">
+                      <a:extLst>
+                        <a:ext uri="{28A0092B-C50C-407E-A947-70E740481C1C}">
+                          <a14:useLocalDpi xmlns:a14="http://schemas.microsoft.com/office/drawing/2010/main" val="0"/>
+                        </a:ext>
+                      </a:extLst>
+                    </a:blip>
+                    <a:srcRect/>
+                    <a:stretch>
+                      <a:fillRect/>
+                    </a:stretch>
+                  </pic:blipFill>
+                  <pic:spPr bwMode="auto">
+                    <a:xfrm>
+                      <a:off x="0" y="0"/>
+                      <a:ext cx="4680962" cy="4781062"/>
+                    </a:xfrm>
+                    <a:prstGeom prst="rect">
+                      <a:avLst/>
+                    </a:prstGeom>
+                    <a:noFill/>
+                    <a:ln>
+                      <a:noFill/>
+                    </a:ln>
+                  </pic:spPr>
+                </pic:pic>
+              </a:graphicData>
+            </a:graphic>
+          </wp:inline>
+        </w:drawing>
+      </w:r>
+    </w:p>
+    <w:p>
+      <w:pPr>
+        <w:rPr>
+          <w:lang w:val="de-DE"/>
+        </w:rPr>
+      </w:pPr>
+    </w:p>
+    <w:p>
       <w:pPr>
         <w:pStyle w:val="berschrift2"/>
+        <w:rPr>
+          <w:lang w:val="de-DE"/>
+        </w:rPr>
       </w:pPr>
       <w:bookmarkStart w:id="3" w:name="_Toc220501963"/>
       <w:r>
+        <w:rPr>
+          <w:lang w:val="de-DE"/>
+        </w:rPr>
         <w:t>Progress 2</w:t>
       </w:r>
       <w:bookmarkEnd w:id="3"/>
@@ -3251,7 +3389,6 @@
     <w:next w:val="Standard"/>
     <w:link w:val="berschrift4Zchn"/>
     <w:uiPriority w:val="9"/>
-    <w:semiHidden/>
     <w:unhideWhenUsed/>
     <w:qFormat/>
     <w:rsid w:val="00D64BEF"/>
@@ -3447,7 +3584,6 @@
     <w:basedOn w:val="Absatz-Standardschriftart"/>
     <w:link w:val="berschrift4"/>
     <w:uiPriority w:val="9"/>
-    <w:semiHidden/>
     <w:rsid w:val="00D64BEF"/>
     <w:rPr>
       <w:rFonts w:eastAsiaTheme="majorEastAsia" w:cstheme="majorBidi"/>
